--- a/labs/lab08/report/ЛР8.docx
+++ b/labs/lab08/report/ЛР8.docx
@@ -65,19 +65,19 @@
         <w:pStyle w:val="Author"/>
       </w:pPr>
       <w:r>
-        <w:t xml:space="preserve">Нечаева</w:t>
-      </w:r>
-      <w:r>
-        <w:t xml:space="preserve"> </w:t>
-      </w:r>
-      <w:r>
-        <w:t xml:space="preserve">Виктория</w:t>
-      </w:r>
-      <w:r>
-        <w:t xml:space="preserve"> </w:t>
-      </w:r>
-      <w:r>
-        <w:t xml:space="preserve">Алексеевна</w:t>
+        <w:t xml:space="preserve">Воронцов</w:t>
+      </w:r>
+      <w:r>
+        <w:t xml:space="preserve"> </w:t>
+      </w:r>
+      <w:r>
+        <w:t xml:space="preserve">Павел</w:t>
+      </w:r>
+      <w:r>
+        <w:t xml:space="preserve"> </w:t>
+      </w:r>
+      <w:r>
+        <w:t xml:space="preserve">Васильевич</w:t>
       </w:r>
     </w:p>
     <w:sdt>
